--- a/public/files/Resume-Carter.docx
+++ b/public/files/Resume-Carter.docx
@@ -1,6 +1,6 @@
 
 <file path=word/document.xml><?xml version="1.0" encoding="utf-8"?>
-<w:document xmlns:wpc="http://schemas.microsoft.com/office/word/2010/wordprocessingCanvas" xmlns:cx="http://schemas.microsoft.com/office/drawing/2014/chartex" xmlns:cx1="http://schemas.microsoft.com/office/drawing/2015/9/8/chartex" xmlns:cx2="http://schemas.microsoft.com/office/drawing/2015/10/21/chartex" xmlns:cx3="http://schemas.microsoft.com/office/drawing/2016/5/9/chartex" xmlns:cx4="http://schemas.microsoft.com/office/drawing/2016/5/10/chartex" xmlns:cx5="http://schemas.microsoft.com/office/drawing/2016/5/11/chartex" xmlns:cx6="http://schemas.microsoft.com/office/drawing/2016/5/12/chartex" xmlns:cx7="http://schemas.microsoft.com/office/drawing/2016/5/13/chartex" xmlns:cx8="http://schemas.microsoft.com/office/drawing/2016/5/14/chartex" xmlns:mc="http://schemas.openxmlformats.org/markup-compatibility/2006" xmlns:aink="http://schemas.microsoft.com/office/drawing/2016/ink" xmlns:am3d="http://schemas.microsoft.com/office/drawing/2017/model3d" xmlns:o="urn:schemas-microsoft-com:office:office" xmlns:oel="http://schemas.microsoft.com/office/2019/extlst" xmlns:r="http://schemas.openxmlformats.org/officeDocument/2006/relationships" xmlns:m="http://schemas.openxmlformats.org/officeDocument/2006/math" xmlns:v="urn:schemas-microsoft-com:vml" xmlns:wp14="http://schemas.microsoft.com/office/word/2010/wordprocessingDrawing" xmlns:wp="http://schemas.openxmlformats.org/drawingml/2006/wordprocessingDrawing" xmlns:w10="urn:schemas-microsoft-com:office:word" xmlns:w="http://schemas.openxmlformats.org/wordprocessingml/2006/main" xmlns:w14="http://schemas.microsoft.com/office/word/2010/wordml" xmlns:w15="http://schemas.microsoft.com/office/word/2012/wordml" xmlns:w16cex="http://schemas.microsoft.com/office/word/2018/wordml/cex" xmlns:w16cid="http://schemas.microsoft.com/office/word/2016/wordml/cid" xmlns:w16="http://schemas.microsoft.com/office/word/2018/wordml" xmlns:w16du="http://schemas.microsoft.com/office/word/2023/wordml/word16du" xmlns:w16sdtdh="http://schemas.microsoft.com/office/word/2020/wordml/sdtdatahash" xmlns:w16sdtfl="http://schemas.microsoft.com/office/word/2024/wordml/sdtformatlock" xmlns:w16se="http://schemas.microsoft.com/office/word/2015/wordml/symex" xmlns:wpg="http://schemas.microsoft.com/office/word/2010/wordprocessingGroup" xmlns:wpi="http://schemas.microsoft.com/office/word/2010/wordprocessingInk" xmlns:wne="http://schemas.microsoft.com/office/word/2006/wordml" xmlns:wps="http://schemas.microsoft.com/office/word/2010/wordprocessingShape" mc:Ignorable="w14 w15 w16se w16cid w16 w16cex w16sdtdh w16sdtfl w16du wp14">
+<w:document xmlns:wpc="http://schemas.microsoft.com/office/word/2010/wordprocessingCanvas" xmlns:cx="http://schemas.microsoft.com/office/drawing/2014/chartex" xmlns:cx1="http://schemas.microsoft.com/office/drawing/2015/9/8/chartex" xmlns:cx2="http://schemas.microsoft.com/office/drawing/2015/10/21/chartex" xmlns:cx3="http://schemas.microsoft.com/office/drawing/2016/5/9/chartex" xmlns:cx4="http://schemas.microsoft.com/office/drawing/2016/5/10/chartex" xmlns:cx5="http://schemas.microsoft.com/office/drawing/2016/5/11/chartex" xmlns:cx6="http://schemas.microsoft.com/office/drawing/2016/5/12/chartex" xmlns:cx7="http://schemas.microsoft.com/office/drawing/2016/5/13/chartex" xmlns:cx8="http://schemas.microsoft.com/office/drawing/2016/5/14/chartex" xmlns:mc="http://schemas.openxmlformats.org/markup-compatibility/2006" xmlns:aink="http://schemas.microsoft.com/office/drawing/2016/ink" xmlns:am3d="http://schemas.microsoft.com/office/drawing/2017/model3d" xmlns:o="urn:schemas-microsoft-com:office:office" xmlns:oel="http://schemas.microsoft.com/office/2019/extlst" xmlns:r="http://schemas.openxmlformats.org/officeDocument/2006/relationships" xmlns:m="http://schemas.openxmlformats.org/officeDocument/2006/math" xmlns:v="urn:schemas-microsoft-com:vml" xmlns:wp14="http://schemas.microsoft.com/office/word/2010/wordprocessingDrawing" xmlns:wp="http://schemas.openxmlformats.org/drawingml/2006/wordprocessingDrawing" xmlns:w10="urn:schemas-microsoft-com:office:word" xmlns:w="http://schemas.openxmlformats.org/wordprocessingml/2006/main" xmlns:w14="http://schemas.microsoft.com/office/word/2010/wordml" xmlns:w15="http://schemas.microsoft.com/office/word/2012/wordml" xmlns:w16cex="http://schemas.microsoft.com/office/word/2018/wordml/cex" xmlns:w16cid="http://schemas.microsoft.com/office/word/2016/wordml/cid" xmlns:w16="http://schemas.microsoft.com/office/word/2018/wordml" xmlns:w16du="http://schemas.microsoft.com/office/word/2023/wordml/word16du" xmlns:w16sdtdh="http://schemas.microsoft.com/office/word/2020/wordml/sdtdatahash" xmlns:w16sdtfl="http://schemas.microsoft.com/office/word/2024/wordml/sdtformatlock" xmlns:w16se="http://schemas.microsoft.com/office/word/2015/wordml/symex" xmlns:wpg="http://schemas.microsoft.com/office/word/2010/wordprocessingGroup" xmlns:wpi="http://schemas.microsoft.com/office/word/2010/wordprocessingInk" xmlns:wne="http://schemas.microsoft.com/office/word/2006/wordml" xmlns:wps="http://schemas.microsoft.com/office/word/2010/wordprocessingShape" xmlns:a="http://schemas.openxmlformats.org/drawingml/2006/main" mc:Ignorable="w14 w15 w16se w16cid w16 w16cex w16sdtdh w16sdtfl w16du wp14">
   <w:body>
     <w:p>
       <w:pPr>
@@ -24,6 +24,26 @@
     </w:p>
     <w:p>
       <w:pPr>
+        <w:spacing w:after="0" w:line="240" w:lineRule="auto"/>
+        <w:ind w:left="0" w:right="0" w:firstLine="0"/>
+        <w:jc w:val="left"/>
+        <w:rPr>
+          <w:rFonts w:ascii="Times New Roman" w:hAnsi="Times New Roman" w:cs="Times New Roman"/>
+          <w:sz w:val="20"/>
+          <w:szCs w:val="20"/>
+        </w:rPr>
+      </w:pPr>
+      <w:r>
+        <w:rPr>
+          <w:rFonts w:ascii="Times New Roman" w:hAnsi="Times New Roman" w:cs="Times New Roman"/>
+          <w:sz w:val="20"/>
+          <w:szCs w:val="20"/>
+        </w:rPr>
+        <w:t>Cartermoyer75@gmail.com</w:t>
+      </w:r>
+    </w:p>
+    <w:p>
+      <w:pPr>
         <w:spacing w:after="456" w:line="240" w:lineRule="auto"/>
         <w:ind w:left="0" w:firstLine="0"/>
         <w:jc w:val="left"/>
@@ -85,7 +105,7 @@
       </w:pPr>
       <w:r>
         <w:rPr>
-          <w:rFonts w:ascii="Times New Roman" w:eastAsia="Calibri" w:hAnsi="Times New Roman" w:cs="Times New Roman"/>
+          <w:rFonts w:ascii="Times New Roman" w:hAnsi="Times New Roman" w:eastAsia="Calibri" w:cs="Times New Roman"/>
           <w:noProof/>
           <w:sz w:val="20"/>
           <w:szCs w:val="20"/>
@@ -165,7 +185,7 @@
             <w:pict>
               <v:group id="Group 1593" style="width:468pt;height:1pt;mso-position-horizontal-relative:char;mso-position-vertical-relative:line" coordsize="59436,127">
                 <v:shape id="Shape 308" style="position:absolute;width:59436;height:0;left:0;top:0;" coordsize="5943600,0" path="m5943600,0l0,0">
-                  <v:stroke weight="1pt" endcap="flat" joinstyle="miter" miterlimit="10" on="true" color="#cccccc"/>
+                  <v:stroke on="true" weight="1pt" color="#cccccc" miterlimit="10" joinstyle="miter" endcap="flat"/>
                   <v:fill on="false" color="#000000" opacity="0"/>
                 </v:shape>
               </v:group>
@@ -190,7 +210,39 @@
           <w:sz w:val="20"/>
           <w:szCs w:val="20"/>
         </w:rPr>
-        <w:t>Hardworking and detail-oriented professional with years of experience in customer service and logistics. Proven ability to manage delivery routes efficiently while ensuring customer satisfaction. Currently pursuing a degree in Computer Science, demonstrating a commitment to expanding technical skills relevant to web design. Also have a</w:t>
+        <w:t xml:space="preserve">Hardworking and detail-oriented professional with years of experience in customer service and </w:t>
+      </w:r>
+      <w:r>
+        <w:rPr>
+          <w:rFonts w:ascii="Times New Roman" w:hAnsi="Times New Roman" w:cs="Times New Roman"/>
+          <w:sz w:val="20"/>
+          <w:szCs w:val="20"/>
+        </w:rPr>
+        <w:t>logistics</w:t>
+      </w:r>
+      <w:r>
+        <w:rPr>
+          <w:rFonts w:ascii="Times New Roman" w:hAnsi="Times New Roman" w:cs="Times New Roman"/>
+          <w:sz w:val="20"/>
+          <w:szCs w:val="20"/>
+        </w:rPr>
+        <w:t xml:space="preserve">. Proven ability to manage delivery routes efficiently while ensuring customer satisfaction. Currently pursuing a degree in Computer Science, </w:t>
+      </w:r>
+      <w:r>
+        <w:rPr>
+          <w:rFonts w:ascii="Times New Roman" w:hAnsi="Times New Roman" w:cs="Times New Roman"/>
+          <w:sz w:val="20"/>
+          <w:szCs w:val="20"/>
+        </w:rPr>
+        <w:t>demonstrating</w:t>
+      </w:r>
+      <w:r>
+        <w:rPr>
+          <w:rFonts w:ascii="Times New Roman" w:hAnsi="Times New Roman" w:cs="Times New Roman"/>
+          <w:sz w:val="20"/>
+          <w:szCs w:val="20"/>
+        </w:rPr>
+        <w:t xml:space="preserve"> a commitment to expanding technical skills relevant to web design. Also have a</w:t>
       </w:r>
       <w:r>
         <w:rPr>
@@ -208,7 +260,6 @@
         </w:rPr>
         <w:t xml:space="preserve">ebsite using </w:t>
       </w:r>
-      <w:proofErr w:type="spellStart"/>
       <w:r>
         <w:rPr>
           <w:rFonts w:ascii="Times New Roman" w:hAnsi="Times New Roman" w:cs="Times New Roman"/>
@@ -217,7 +268,6 @@
         </w:rPr>
         <w:t>vercel</w:t>
       </w:r>
-      <w:proofErr w:type="spellEnd"/>
       <w:r>
         <w:rPr>
           <w:rFonts w:ascii="Times New Roman" w:hAnsi="Times New Roman" w:cs="Times New Roman"/>
@@ -226,29 +276,27 @@
         </w:rPr>
         <w:t xml:space="preserve"> (</w:t>
       </w:r>
-      <w:hyperlink r:id="rId5" w:history="1">
+      <w:hyperlink r:id="R7476cf7f9c62434a">
         <w:r>
           <w:rPr>
             <w:rStyle w:val="Hyperlink"/>
             <w:rFonts w:ascii="Times New Roman" w:hAnsi="Times New Roman" w:cs="Times New Roman"/>
-            <w:color w:val="0A2F41" w:themeColor="accent1" w:themeShade="80"/>
+            <w:color w:val="0A2F41" w:themeColor="accent1" w:themeTint="FF" w:themeShade="80"/>
             <w:sz w:val="20"/>
             <w:szCs w:val="20"/>
           </w:rPr>
           <w:t>carter-</w:t>
         </w:r>
-        <w:proofErr w:type="spellStart"/>
         <w:r>
           <w:rPr>
             <w:rStyle w:val="Hyperlink"/>
             <w:rFonts w:ascii="Times New Roman" w:hAnsi="Times New Roman" w:cs="Times New Roman"/>
-            <w:color w:val="0A2F41" w:themeColor="accent1" w:themeShade="80"/>
+            <w:color w:val="0A2F41" w:themeColor="accent1" w:themeTint="FF" w:themeShade="80"/>
             <w:sz w:val="20"/>
             <w:szCs w:val="20"/>
           </w:rPr>
           <w:t>portfolio.fyi</w:t>
         </w:r>
-        <w:proofErr w:type="spellEnd"/>
       </w:hyperlink>
       <w:r>
         <w:rPr>
@@ -288,7 +336,47 @@
           <w:sz w:val="20"/>
           <w:szCs w:val="20"/>
         </w:rPr>
-        <w:t xml:space="preserve"> abilities and effective communication skills contribute to a positive customer experience. Seeking to leverage these skills in a web design role.</w:t>
+        <w:t xml:space="preserve"> abilities and effective communication skills contribute to a positive customer experience. </w:t>
+      </w:r>
+      <w:r>
+        <w:rPr>
+          <w:rFonts w:ascii="Times New Roman" w:hAnsi="Times New Roman" w:cs="Times New Roman"/>
+          <w:sz w:val="20"/>
+          <w:szCs w:val="20"/>
+        </w:rPr>
+        <w:t>Seeking</w:t>
+      </w:r>
+      <w:r>
+        <w:rPr>
+          <w:rFonts w:ascii="Times New Roman" w:hAnsi="Times New Roman" w:cs="Times New Roman"/>
+          <w:sz w:val="20"/>
+          <w:szCs w:val="20"/>
+        </w:rPr>
+        <w:t xml:space="preserve"> to </w:t>
+      </w:r>
+      <w:r>
+        <w:rPr>
+          <w:rFonts w:ascii="Times New Roman" w:hAnsi="Times New Roman" w:cs="Times New Roman"/>
+          <w:sz w:val="20"/>
+          <w:szCs w:val="20"/>
+        </w:rPr>
+        <w:t>leverage</w:t>
+      </w:r>
+      <w:r>
+        <w:rPr>
+          <w:rFonts w:ascii="Times New Roman" w:hAnsi="Times New Roman" w:cs="Times New Roman"/>
+          <w:sz w:val="20"/>
+          <w:szCs w:val="20"/>
+        </w:rPr>
+        <w:t xml:space="preserve"> these skills in a web design role</w:t>
+      </w:r>
+      <w:r>
+        <w:rPr>
+          <w:rFonts w:ascii="Times New Roman" w:hAnsi="Times New Roman" w:cs="Times New Roman"/>
+          <w:sz w:val="20"/>
+          <w:szCs w:val="20"/>
+        </w:rPr>
+        <w:t xml:space="preserve"> as a Full-Stack Developer</w:t>
       </w:r>
     </w:p>
     <w:p>
@@ -324,7 +412,7 @@
       </w:pPr>
       <w:r>
         <w:rPr>
-          <w:rFonts w:ascii="Times New Roman" w:eastAsia="Calibri" w:hAnsi="Times New Roman" w:cs="Times New Roman"/>
+          <w:rFonts w:ascii="Times New Roman" w:hAnsi="Times New Roman" w:eastAsia="Calibri" w:cs="Times New Roman"/>
           <w:noProof/>
           <w:sz w:val="20"/>
           <w:szCs w:val="20"/>
@@ -404,7 +492,7 @@
             <w:pict>
               <v:group id="Group 1594" style="width:468pt;height:1pt;mso-position-horizontal-relative:char;mso-position-vertical-relative:line" coordsize="59436,127">
                 <v:shape id="Shape 318" style="position:absolute;width:59436;height:0;left:0;top:0;" coordsize="5943600,0" path="m5943600,0l0,0">
-                  <v:stroke weight="1pt" endcap="flat" joinstyle="miter" miterlimit="10" on="true" color="#cccccc"/>
+                  <v:stroke on="true" weight="1pt" color="#cccccc" miterlimit="10" joinstyle="miter" endcap="flat"/>
                   <v:fill on="false" color="#000000" opacity="0"/>
                 </v:shape>
               </v:group>
@@ -801,7 +889,7 @@
       </w:pPr>
       <w:r>
         <w:rPr>
-          <w:rFonts w:ascii="Times New Roman" w:eastAsia="Calibri" w:hAnsi="Times New Roman" w:cs="Times New Roman"/>
+          <w:rFonts w:ascii="Times New Roman" w:hAnsi="Times New Roman" w:eastAsia="Calibri" w:cs="Times New Roman"/>
           <w:noProof/>
           <w:sz w:val="20"/>
           <w:szCs w:val="20"/>
@@ -881,7 +969,7 @@
             <w:pict>
               <v:group id="Group 1532" style="width:468pt;height:1pt;mso-position-horizontal-relative:char;mso-position-vertical-relative:line" coordsize="59436,127">
                 <v:shape id="Shape 362" style="position:absolute;width:59436;height:0;left:0;top:0;" coordsize="5943600,0" path="m5943600,0l0,0">
-                  <v:stroke weight="1pt" endcap="flat" joinstyle="miter" miterlimit="10" on="true" color="#cccccc"/>
+                  <v:stroke on="true" weight="1pt" color="#cccccc" miterlimit="10" joinstyle="miter" endcap="flat"/>
                   <v:fill on="false" color="#000000" opacity="0"/>
                 </v:shape>
               </v:group>
@@ -1027,7 +1115,7 @@
         </w:rPr>
         <w:t xml:space="preserve"> </w:t>
       </w:r>
-      <w:hyperlink r:id="rId6" w:history="1">
+      <w:hyperlink w:history="1" r:id="rId6">
         <w:r>
           <w:rPr>
             <w:rStyle w:val="Hyperlink"/>
@@ -1094,7 +1182,7 @@
       </w:pPr>
       <w:r>
         <w:rPr>
-          <w:rFonts w:ascii="Times New Roman" w:eastAsia="Calibri" w:hAnsi="Times New Roman" w:cs="Times New Roman"/>
+          <w:rFonts w:ascii="Times New Roman" w:hAnsi="Times New Roman" w:eastAsia="Calibri" w:cs="Times New Roman"/>
           <w:noProof/>
           <w:sz w:val="20"/>
           <w:szCs w:val="20"/>
@@ -1174,7 +1262,7 @@
             <w:pict>
               <v:group id="Group 1533" style="width:468pt;height:1pt;mso-position-horizontal-relative:char;mso-position-vertical-relative:line" coordsize="59436,127">
                 <v:shape id="Shape 372" style="position:absolute;width:59436;height:0;left:0;top:0;" coordsize="5943600,0" path="m5943600,0l0,0">
-                  <v:stroke weight="1pt" endcap="flat" joinstyle="miter" miterlimit="10" on="true" color="#cccccc"/>
+                  <v:stroke on="true" weight="1pt" color="#cccccc" miterlimit="10" joinstyle="miter" endcap="flat"/>
                   <v:fill on="false" color="#000000" opacity="0"/>
                 </v:shape>
               </v:group>
@@ -1537,10 +1625,10 @@
           </mc:Choice>
           <mc:Fallback>
             <w:pict>
-              <v:group w14:anchorId="43EA5B9C" id="Group 1455190479" o:spid="_x0000_s1026" style="width:468pt;height:1pt;mso-position-horizontal-relative:char;mso-position-vertical-relative:line" coordsize="59436,127" o:gfxdata="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">
-                <v:shape id="Shape 372" o:spid="_x0000_s1027" style="position:absolute;width:59436;height:0;visibility:visible;mso-wrap-style:square;v-text-anchor:top" coordsize="5943600,0" o:gfxdata="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" path="m5943600,l,e" filled="f" strokecolor="#ccc" strokeweight="1pt">
+              <v:group id="Group 1455190479" style="width:468pt;height:1pt;mso-position-horizontal-relative:char;mso-position-vertical-relative:line" coordsize="59436,127" o:spid="_x0000_s1026" w14:anchorId="43EA5B9C" o:gfxdata="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">
+                <v:shape id="Shape 372" style="position:absolute;width:59436;height:0;visibility:visible;mso-wrap-style:square;v-text-anchor:top" coordsize="5943600,0" o:spid="_x0000_s1027" filled="f" strokecolor="#ccc" strokeweight="1pt" path="m5943600,l,e" o:gfxdata="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">
                   <v:stroke miterlimit="83231f" joinstyle="miter"/>
-                  <v:path arrowok="t" textboxrect="0,0,5943600,0"/>
+                  <v:path textboxrect="0,0,5943600,0" arrowok="t"/>
                 </v:shape>
                 <w10:anchorlock/>
               </v:group>
@@ -1708,7 +1796,7 @@
       </w:pPr>
       <w:r>
         <w:rPr>
-          <w:rFonts w:ascii="Times New Roman" w:eastAsia="Calibri" w:hAnsi="Times New Roman" w:cs="Times New Roman"/>
+          <w:rFonts w:ascii="Times New Roman" w:hAnsi="Times New Roman" w:eastAsia="Calibri" w:cs="Times New Roman"/>
           <w:noProof/>
           <w:sz w:val="20"/>
           <w:szCs w:val="20"/>
@@ -1788,7 +1876,7 @@
             <w:pict>
               <v:group id="Group 1534" style="width:468pt;height:1pt;mso-position-horizontal-relative:char;mso-position-vertical-relative:line" coordsize="59436,127">
                 <v:shape id="Shape 384" style="position:absolute;width:59436;height:0;left:0;top:0;" coordsize="5943600,0" path="m5943600,0l0,0">
-                  <v:stroke weight="1pt" endcap="flat" joinstyle="miter" miterlimit="10" on="true" color="#cccccc"/>
+                  <v:stroke on="true" weight="1pt" color="#cccccc" miterlimit="10" joinstyle="miter" endcap="flat"/>
                   <v:fill on="false" color="#000000" opacity="0"/>
                 </v:shape>
               </v:group>
@@ -1962,7 +2050,7 @@
         </w:rPr>
         <w:t xml:space="preserve"> or click </w:t>
       </w:r>
-      <w:hyperlink r:id="rId7" w:history="1">
+      <w:hyperlink w:history="1" r:id="rId7">
         <w:r>
           <w:rPr>
             <w:rStyle w:val="Hyperlink"/>
@@ -1996,12 +2084,156 @@
       </w:pPr>
     </w:p>
     <w:sectPr>
-      <w:pgSz w:w="12240" w:h="15840"/>
-      <w:pgMar w:top="1465" w:right="1440" w:bottom="2495" w:left="1440" w:header="720" w:footer="720" w:gutter="0"/>
+      <w:pgSz w:w="12240" w:h="15840" w:orient="portrait"/>
+      <w:pgMar w:top="1440" w:right="1440" w:bottom="1440" w:left="1440" w:header="720" w:footer="720" w:gutter="0"/>
       <w:cols w:space="720"/>
+      <w:headerReference w:type="default" r:id="Rf4b058b00ac74544"/>
+      <w:footerReference w:type="default" r:id="R0b990141acef4e1e"/>
     </w:sectPr>
   </w:body>
 </w:document>
+</file>
+
+<file path=word/footer.xml><?xml version="1.0" encoding="utf-8"?>
+<w:ftr xmlns:w14="http://schemas.microsoft.com/office/word/2010/wordml" xmlns:w="http://schemas.openxmlformats.org/wordprocessingml/2006/main">
+  <w:tbl>
+    <w:tblPr>
+      <w:tblStyle w:val="TableNormal"/>
+      <w:bidiVisual w:val="0"/>
+      <w:tblW w:w="0" w:type="auto"/>
+      <w:tblLayout w:type="fixed"/>
+      <w:tblLook w:val="06A0" w:firstRow="1" w:lastRow="0" w:firstColumn="1" w:lastColumn="0" w:noHBand="1" w:noVBand="1"/>
+    </w:tblPr>
+    <w:tblGrid>
+      <w:gridCol w:w="3120"/>
+      <w:gridCol w:w="3120"/>
+      <w:gridCol w:w="3120"/>
+    </w:tblGrid>
+    <w:tr>
+      <w:trPr>
+        <w:trHeight w:val="300"/>
+      </w:trPr>
+      <w:tc>
+        <w:tcPr>
+          <w:tcW w:w="3120" w:type="dxa"/>
+          <w:tcMar/>
+        </w:tcPr>
+        <w:p>
+          <w:pPr>
+            <w:pStyle w:val="Header"/>
+            <w:bidi w:val="0"/>
+            <w:ind w:left="-115"/>
+            <w:jc w:val="left"/>
+          </w:pPr>
+        </w:p>
+      </w:tc>
+      <w:tc>
+        <w:tcPr>
+          <w:tcW w:w="3120" w:type="dxa"/>
+          <w:tcMar/>
+        </w:tcPr>
+        <w:p>
+          <w:pPr>
+            <w:pStyle w:val="Header"/>
+            <w:bidi w:val="0"/>
+            <w:jc w:val="center"/>
+          </w:pPr>
+        </w:p>
+      </w:tc>
+      <w:tc>
+        <w:tcPr>
+          <w:tcW w:w="3120" w:type="dxa"/>
+          <w:tcMar/>
+        </w:tcPr>
+        <w:p>
+          <w:pPr>
+            <w:pStyle w:val="Header"/>
+            <w:bidi w:val="0"/>
+            <w:ind w:right="-115"/>
+            <w:jc w:val="right"/>
+          </w:pPr>
+        </w:p>
+      </w:tc>
+    </w:tr>
+  </w:tbl>
+  <w:p>
+    <w:pPr>
+      <w:pStyle w:val="Footer"/>
+      <w:bidi w:val="0"/>
+    </w:pPr>
+  </w:p>
+</w:ftr>
+</file>
+
+<file path=word/header.xml><?xml version="1.0" encoding="utf-8"?>
+<w:hdr xmlns:w14="http://schemas.microsoft.com/office/word/2010/wordml" xmlns:w="http://schemas.openxmlformats.org/wordprocessingml/2006/main">
+  <w:tbl>
+    <w:tblPr>
+      <w:tblStyle w:val="TableNormal"/>
+      <w:bidiVisual w:val="0"/>
+      <w:tblW w:w="0" w:type="auto"/>
+      <w:tblLayout w:type="fixed"/>
+      <w:tblLook w:val="06A0" w:firstRow="1" w:lastRow="0" w:firstColumn="1" w:lastColumn="0" w:noHBand="1" w:noVBand="1"/>
+    </w:tblPr>
+    <w:tblGrid>
+      <w:gridCol w:w="3120"/>
+      <w:gridCol w:w="3120"/>
+      <w:gridCol w:w="3120"/>
+    </w:tblGrid>
+    <w:tr>
+      <w:trPr>
+        <w:trHeight w:val="300"/>
+      </w:trPr>
+      <w:tc>
+        <w:tcPr>
+          <w:tcW w:w="3120" w:type="dxa"/>
+          <w:tcMar/>
+        </w:tcPr>
+        <w:p>
+          <w:pPr>
+            <w:pStyle w:val="Header"/>
+            <w:bidi w:val="0"/>
+            <w:ind w:left="-115"/>
+            <w:jc w:val="left"/>
+          </w:pPr>
+        </w:p>
+      </w:tc>
+      <w:tc>
+        <w:tcPr>
+          <w:tcW w:w="3120" w:type="dxa"/>
+          <w:tcMar/>
+        </w:tcPr>
+        <w:p>
+          <w:pPr>
+            <w:pStyle w:val="Header"/>
+            <w:bidi w:val="0"/>
+            <w:jc w:val="center"/>
+          </w:pPr>
+        </w:p>
+      </w:tc>
+      <w:tc>
+        <w:tcPr>
+          <w:tcW w:w="3120" w:type="dxa"/>
+          <w:tcMar/>
+        </w:tcPr>
+        <w:p>
+          <w:pPr>
+            <w:pStyle w:val="Header"/>
+            <w:bidi w:val="0"/>
+            <w:ind w:right="-115"/>
+            <w:jc w:val="right"/>
+          </w:pPr>
+        </w:p>
+      </w:tc>
+    </w:tr>
+  </w:tbl>
+  <w:p>
+    <w:pPr>
+      <w:pStyle w:val="Header"/>
+      <w:bidi w:val="0"/>
+    </w:pPr>
+  </w:p>
+</w:hdr>
 </file>
 
 <file path=word/numbering.xml><?xml version="1.0" encoding="utf-8"?>
@@ -2019,7 +2251,7 @@
         <w:ind w:left="720" w:hanging="360"/>
       </w:pPr>
       <w:rPr>
-        <w:rFonts w:ascii="Symbol" w:hAnsi="Symbol" w:hint="default"/>
+        <w:rFonts w:hint="default" w:ascii="Symbol" w:hAnsi="Symbol"/>
       </w:rPr>
     </w:lvl>
     <w:lvl w:ilvl="1" w:tplc="04090003">
@@ -2031,7 +2263,7 @@
         <w:ind w:left="1440" w:hanging="360"/>
       </w:pPr>
       <w:rPr>
-        <w:rFonts w:ascii="Courier New" w:hAnsi="Courier New" w:cs="Courier New" w:hint="default"/>
+        <w:rFonts w:hint="default" w:ascii="Courier New" w:hAnsi="Courier New" w:cs="Courier New"/>
       </w:rPr>
     </w:lvl>
     <w:lvl w:ilvl="2" w:tplc="04090005" w:tentative="1">
@@ -2043,7 +2275,7 @@
         <w:ind w:left="2160" w:hanging="360"/>
       </w:pPr>
       <w:rPr>
-        <w:rFonts w:ascii="Wingdings" w:hAnsi="Wingdings" w:hint="default"/>
+        <w:rFonts w:hint="default" w:ascii="Wingdings" w:hAnsi="Wingdings"/>
       </w:rPr>
     </w:lvl>
     <w:lvl w:ilvl="3" w:tplc="04090001" w:tentative="1">
@@ -2055,7 +2287,7 @@
         <w:ind w:left="2880" w:hanging="360"/>
       </w:pPr>
       <w:rPr>
-        <w:rFonts w:ascii="Symbol" w:hAnsi="Symbol" w:hint="default"/>
+        <w:rFonts w:hint="default" w:ascii="Symbol" w:hAnsi="Symbol"/>
       </w:rPr>
     </w:lvl>
     <w:lvl w:ilvl="4" w:tplc="04090003" w:tentative="1">
@@ -2067,7 +2299,7 @@
         <w:ind w:left="3600" w:hanging="360"/>
       </w:pPr>
       <w:rPr>
-        <w:rFonts w:ascii="Courier New" w:hAnsi="Courier New" w:cs="Courier New" w:hint="default"/>
+        <w:rFonts w:hint="default" w:ascii="Courier New" w:hAnsi="Courier New" w:cs="Courier New"/>
       </w:rPr>
     </w:lvl>
     <w:lvl w:ilvl="5" w:tplc="04090005" w:tentative="1">
@@ -2079,7 +2311,7 @@
         <w:ind w:left="4320" w:hanging="360"/>
       </w:pPr>
       <w:rPr>
-        <w:rFonts w:ascii="Wingdings" w:hAnsi="Wingdings" w:hint="default"/>
+        <w:rFonts w:hint="default" w:ascii="Wingdings" w:hAnsi="Wingdings"/>
       </w:rPr>
     </w:lvl>
     <w:lvl w:ilvl="6" w:tplc="04090001" w:tentative="1">
@@ -2091,7 +2323,7 @@
         <w:ind w:left="5040" w:hanging="360"/>
       </w:pPr>
       <w:rPr>
-        <w:rFonts w:ascii="Symbol" w:hAnsi="Symbol" w:hint="default"/>
+        <w:rFonts w:hint="default" w:ascii="Symbol" w:hAnsi="Symbol"/>
       </w:rPr>
     </w:lvl>
     <w:lvl w:ilvl="7" w:tplc="04090003" w:tentative="1">
@@ -2103,7 +2335,7 @@
         <w:ind w:left="5760" w:hanging="360"/>
       </w:pPr>
       <w:rPr>
-        <w:rFonts w:ascii="Courier New" w:hAnsi="Courier New" w:cs="Courier New" w:hint="default"/>
+        <w:rFonts w:hint="default" w:ascii="Courier New" w:hAnsi="Courier New" w:cs="Courier New"/>
       </w:rPr>
     </w:lvl>
     <w:lvl w:ilvl="8" w:tplc="04090005" w:tentative="1">
@@ -2115,7 +2347,7 @@
         <w:ind w:left="6480" w:hanging="360"/>
       </w:pPr>
       <w:rPr>
-        <w:rFonts w:ascii="Wingdings" w:hAnsi="Wingdings" w:hint="default"/>
+        <w:rFonts w:hint="default" w:ascii="Wingdings" w:hAnsi="Wingdings"/>
       </w:rPr>
     </w:lvl>
   </w:abstractNum>
@@ -2132,7 +2364,7 @@
         <w:ind w:left="720" w:hanging="360"/>
       </w:pPr>
       <w:rPr>
-        <w:rFonts w:ascii="Symbol" w:hAnsi="Symbol" w:hint="default"/>
+        <w:rFonts w:hint="default" w:ascii="Symbol" w:hAnsi="Symbol"/>
       </w:rPr>
     </w:lvl>
     <w:lvl w:ilvl="1" w:tplc="04090003" w:tentative="1">
@@ -2144,7 +2376,7 @@
         <w:ind w:left="1440" w:hanging="360"/>
       </w:pPr>
       <w:rPr>
-        <w:rFonts w:ascii="Courier New" w:hAnsi="Courier New" w:cs="Courier New" w:hint="default"/>
+        <w:rFonts w:hint="default" w:ascii="Courier New" w:hAnsi="Courier New" w:cs="Courier New"/>
       </w:rPr>
     </w:lvl>
     <w:lvl w:ilvl="2" w:tplc="04090005" w:tentative="1">
@@ -2156,7 +2388,7 @@
         <w:ind w:left="2160" w:hanging="360"/>
       </w:pPr>
       <w:rPr>
-        <w:rFonts w:ascii="Wingdings" w:hAnsi="Wingdings" w:hint="default"/>
+        <w:rFonts w:hint="default" w:ascii="Wingdings" w:hAnsi="Wingdings"/>
       </w:rPr>
     </w:lvl>
     <w:lvl w:ilvl="3" w:tplc="04090001" w:tentative="1">
@@ -2168,7 +2400,7 @@
         <w:ind w:left="2880" w:hanging="360"/>
       </w:pPr>
       <w:rPr>
-        <w:rFonts w:ascii="Symbol" w:hAnsi="Symbol" w:hint="default"/>
+        <w:rFonts w:hint="default" w:ascii="Symbol" w:hAnsi="Symbol"/>
       </w:rPr>
     </w:lvl>
     <w:lvl w:ilvl="4" w:tplc="04090003" w:tentative="1">
@@ -2180,7 +2412,7 @@
         <w:ind w:left="3600" w:hanging="360"/>
       </w:pPr>
       <w:rPr>
-        <w:rFonts w:ascii="Courier New" w:hAnsi="Courier New" w:cs="Courier New" w:hint="default"/>
+        <w:rFonts w:hint="default" w:ascii="Courier New" w:hAnsi="Courier New" w:cs="Courier New"/>
       </w:rPr>
     </w:lvl>
     <w:lvl w:ilvl="5" w:tplc="04090005" w:tentative="1">
@@ -2192,7 +2424,7 @@
         <w:ind w:left="4320" w:hanging="360"/>
       </w:pPr>
       <w:rPr>
-        <w:rFonts w:ascii="Wingdings" w:hAnsi="Wingdings" w:hint="default"/>
+        <w:rFonts w:hint="default" w:ascii="Wingdings" w:hAnsi="Wingdings"/>
       </w:rPr>
     </w:lvl>
     <w:lvl w:ilvl="6" w:tplc="04090001" w:tentative="1">
@@ -2204,7 +2436,7 @@
         <w:ind w:left="5040" w:hanging="360"/>
       </w:pPr>
       <w:rPr>
-        <w:rFonts w:ascii="Symbol" w:hAnsi="Symbol" w:hint="default"/>
+        <w:rFonts w:hint="default" w:ascii="Symbol" w:hAnsi="Symbol"/>
       </w:rPr>
     </w:lvl>
     <w:lvl w:ilvl="7" w:tplc="04090003" w:tentative="1">
@@ -2216,7 +2448,7 @@
         <w:ind w:left="5760" w:hanging="360"/>
       </w:pPr>
       <w:rPr>
-        <w:rFonts w:ascii="Courier New" w:hAnsi="Courier New" w:cs="Courier New" w:hint="default"/>
+        <w:rFonts w:hint="default" w:ascii="Courier New" w:hAnsi="Courier New" w:cs="Courier New"/>
       </w:rPr>
     </w:lvl>
     <w:lvl w:ilvl="8" w:tplc="04090005" w:tentative="1">
@@ -2228,7 +2460,7 @@
         <w:ind w:left="6480" w:hanging="360"/>
       </w:pPr>
       <w:rPr>
-        <w:rFonts w:ascii="Wingdings" w:hAnsi="Wingdings" w:hint="default"/>
+        <w:rFonts w:hint="default" w:ascii="Wingdings" w:hAnsi="Wingdings"/>
       </w:rPr>
     </w:lvl>
   </w:abstractNum>
@@ -2245,7 +2477,7 @@
         <w:ind w:left="163"/>
       </w:pPr>
       <w:rPr>
-        <w:rFonts w:ascii="Courier New" w:eastAsia="Courier New" w:hAnsi="Courier New" w:cs="Courier New"/>
+        <w:rFonts w:ascii="Courier New" w:hAnsi="Courier New" w:eastAsia="Courier New" w:cs="Courier New"/>
         <w:b w:val="0"/>
         <w:i w:val="0"/>
         <w:strike w:val="0"/>
@@ -2254,7 +2486,7 @@
         <w:sz w:val="18"/>
         <w:szCs w:val="18"/>
         <w:u w:val="none" w:color="000000"/>
-        <w:bdr w:val="none" w:sz="0" w:space="0" w:color="auto"/>
+        <w:bdr w:val="none" w:color="auto" w:sz="0" w:space="0"/>
         <w:shd w:val="clear" w:color="auto" w:fill="auto"/>
         <w:vertAlign w:val="baseline"/>
       </w:rPr>
@@ -2268,7 +2500,7 @@
         <w:ind w:left="1080"/>
       </w:pPr>
       <w:rPr>
-        <w:rFonts w:ascii="Courier New" w:eastAsia="Courier New" w:hAnsi="Courier New" w:cs="Courier New"/>
+        <w:rFonts w:ascii="Courier New" w:hAnsi="Courier New" w:eastAsia="Courier New" w:cs="Courier New"/>
         <w:b w:val="0"/>
         <w:i w:val="0"/>
         <w:strike w:val="0"/>
@@ -2277,7 +2509,7 @@
         <w:sz w:val="18"/>
         <w:szCs w:val="18"/>
         <w:u w:val="none" w:color="000000"/>
-        <w:bdr w:val="none" w:sz="0" w:space="0" w:color="auto"/>
+        <w:bdr w:val="none" w:color="auto" w:sz="0" w:space="0"/>
         <w:shd w:val="clear" w:color="auto" w:fill="auto"/>
         <w:vertAlign w:val="baseline"/>
       </w:rPr>
@@ -2291,7 +2523,7 @@
         <w:ind w:left="1800"/>
       </w:pPr>
       <w:rPr>
-        <w:rFonts w:ascii="Courier New" w:eastAsia="Courier New" w:hAnsi="Courier New" w:cs="Courier New"/>
+        <w:rFonts w:ascii="Courier New" w:hAnsi="Courier New" w:eastAsia="Courier New" w:cs="Courier New"/>
         <w:b w:val="0"/>
         <w:i w:val="0"/>
         <w:strike w:val="0"/>
@@ -2300,7 +2532,7 @@
         <w:sz w:val="18"/>
         <w:szCs w:val="18"/>
         <w:u w:val="none" w:color="000000"/>
-        <w:bdr w:val="none" w:sz="0" w:space="0" w:color="auto"/>
+        <w:bdr w:val="none" w:color="auto" w:sz="0" w:space="0"/>
         <w:shd w:val="clear" w:color="auto" w:fill="auto"/>
         <w:vertAlign w:val="baseline"/>
       </w:rPr>
@@ -2314,7 +2546,7 @@
         <w:ind w:left="2520"/>
       </w:pPr>
       <w:rPr>
-        <w:rFonts w:ascii="Courier New" w:eastAsia="Courier New" w:hAnsi="Courier New" w:cs="Courier New"/>
+        <w:rFonts w:ascii="Courier New" w:hAnsi="Courier New" w:eastAsia="Courier New" w:cs="Courier New"/>
         <w:b w:val="0"/>
         <w:i w:val="0"/>
         <w:strike w:val="0"/>
@@ -2323,7 +2555,7 @@
         <w:sz w:val="18"/>
         <w:szCs w:val="18"/>
         <w:u w:val="none" w:color="000000"/>
-        <w:bdr w:val="none" w:sz="0" w:space="0" w:color="auto"/>
+        <w:bdr w:val="none" w:color="auto" w:sz="0" w:space="0"/>
         <w:shd w:val="clear" w:color="auto" w:fill="auto"/>
         <w:vertAlign w:val="baseline"/>
       </w:rPr>
@@ -2337,7 +2569,7 @@
         <w:ind w:left="3240"/>
       </w:pPr>
       <w:rPr>
-        <w:rFonts w:ascii="Courier New" w:eastAsia="Courier New" w:hAnsi="Courier New" w:cs="Courier New"/>
+        <w:rFonts w:ascii="Courier New" w:hAnsi="Courier New" w:eastAsia="Courier New" w:cs="Courier New"/>
         <w:b w:val="0"/>
         <w:i w:val="0"/>
         <w:strike w:val="0"/>
@@ -2346,7 +2578,7 @@
         <w:sz w:val="18"/>
         <w:szCs w:val="18"/>
         <w:u w:val="none" w:color="000000"/>
-        <w:bdr w:val="none" w:sz="0" w:space="0" w:color="auto"/>
+        <w:bdr w:val="none" w:color="auto" w:sz="0" w:space="0"/>
         <w:shd w:val="clear" w:color="auto" w:fill="auto"/>
         <w:vertAlign w:val="baseline"/>
       </w:rPr>
@@ -2360,7 +2592,7 @@
         <w:ind w:left="3960"/>
       </w:pPr>
       <w:rPr>
-        <w:rFonts w:ascii="Courier New" w:eastAsia="Courier New" w:hAnsi="Courier New" w:cs="Courier New"/>
+        <w:rFonts w:ascii="Courier New" w:hAnsi="Courier New" w:eastAsia="Courier New" w:cs="Courier New"/>
         <w:b w:val="0"/>
         <w:i w:val="0"/>
         <w:strike w:val="0"/>
@@ -2369,7 +2601,7 @@
         <w:sz w:val="18"/>
         <w:szCs w:val="18"/>
         <w:u w:val="none" w:color="000000"/>
-        <w:bdr w:val="none" w:sz="0" w:space="0" w:color="auto"/>
+        <w:bdr w:val="none" w:color="auto" w:sz="0" w:space="0"/>
         <w:shd w:val="clear" w:color="auto" w:fill="auto"/>
         <w:vertAlign w:val="baseline"/>
       </w:rPr>
@@ -2383,7 +2615,7 @@
         <w:ind w:left="4680"/>
       </w:pPr>
       <w:rPr>
-        <w:rFonts w:ascii="Courier New" w:eastAsia="Courier New" w:hAnsi="Courier New" w:cs="Courier New"/>
+        <w:rFonts w:ascii="Courier New" w:hAnsi="Courier New" w:eastAsia="Courier New" w:cs="Courier New"/>
         <w:b w:val="0"/>
         <w:i w:val="0"/>
         <w:strike w:val="0"/>
@@ -2392,7 +2624,7 @@
         <w:sz w:val="18"/>
         <w:szCs w:val="18"/>
         <w:u w:val="none" w:color="000000"/>
-        <w:bdr w:val="none" w:sz="0" w:space="0" w:color="auto"/>
+        <w:bdr w:val="none" w:color="auto" w:sz="0" w:space="0"/>
         <w:shd w:val="clear" w:color="auto" w:fill="auto"/>
         <w:vertAlign w:val="baseline"/>
       </w:rPr>
@@ -2406,7 +2638,7 @@
         <w:ind w:left="5400"/>
       </w:pPr>
       <w:rPr>
-        <w:rFonts w:ascii="Courier New" w:eastAsia="Courier New" w:hAnsi="Courier New" w:cs="Courier New"/>
+        <w:rFonts w:ascii="Courier New" w:hAnsi="Courier New" w:eastAsia="Courier New" w:cs="Courier New"/>
         <w:b w:val="0"/>
         <w:i w:val="0"/>
         <w:strike w:val="0"/>
@@ -2415,7 +2647,7 @@
         <w:sz w:val="18"/>
         <w:szCs w:val="18"/>
         <w:u w:val="none" w:color="000000"/>
-        <w:bdr w:val="none" w:sz="0" w:space="0" w:color="auto"/>
+        <w:bdr w:val="none" w:color="auto" w:sz="0" w:space="0"/>
         <w:shd w:val="clear" w:color="auto" w:fill="auto"/>
         <w:vertAlign w:val="baseline"/>
       </w:rPr>
@@ -2429,7 +2661,7 @@
         <w:ind w:left="6120"/>
       </w:pPr>
       <w:rPr>
-        <w:rFonts w:ascii="Courier New" w:eastAsia="Courier New" w:hAnsi="Courier New" w:cs="Courier New"/>
+        <w:rFonts w:ascii="Courier New" w:hAnsi="Courier New" w:eastAsia="Courier New" w:cs="Courier New"/>
         <w:b w:val="0"/>
         <w:i w:val="0"/>
         <w:strike w:val="0"/>
@@ -2438,7 +2670,7 @@
         <w:sz w:val="18"/>
         <w:szCs w:val="18"/>
         <w:u w:val="none" w:color="000000"/>
-        <w:bdr w:val="none" w:sz="0" w:space="0" w:color="auto"/>
+        <w:bdr w:val="none" w:color="auto" w:sz="0" w:space="0"/>
         <w:shd w:val="clear" w:color="auto" w:fill="auto"/>
         <w:vertAlign w:val="baseline"/>
       </w:rPr>
@@ -2457,7 +2689,7 @@
         <w:ind w:left="1440" w:hanging="360"/>
       </w:pPr>
       <w:rPr>
-        <w:rFonts w:ascii="Courier New" w:hAnsi="Courier New" w:cs="Courier New" w:hint="default"/>
+        <w:rFonts w:hint="default" w:ascii="Courier New" w:hAnsi="Courier New" w:cs="Courier New"/>
       </w:rPr>
     </w:lvl>
     <w:lvl w:ilvl="1" w:tplc="04090003" w:tentative="1">
@@ -2469,7 +2701,7 @@
         <w:ind w:left="2160" w:hanging="360"/>
       </w:pPr>
       <w:rPr>
-        <w:rFonts w:ascii="Courier New" w:hAnsi="Courier New" w:cs="Courier New" w:hint="default"/>
+        <w:rFonts w:hint="default" w:ascii="Courier New" w:hAnsi="Courier New" w:cs="Courier New"/>
       </w:rPr>
     </w:lvl>
     <w:lvl w:ilvl="2" w:tplc="04090005" w:tentative="1">
@@ -2481,7 +2713,7 @@
         <w:ind w:left="2880" w:hanging="360"/>
       </w:pPr>
       <w:rPr>
-        <w:rFonts w:ascii="Wingdings" w:hAnsi="Wingdings" w:hint="default"/>
+        <w:rFonts w:hint="default" w:ascii="Wingdings" w:hAnsi="Wingdings"/>
       </w:rPr>
     </w:lvl>
     <w:lvl w:ilvl="3" w:tplc="04090001" w:tentative="1">
@@ -2493,7 +2725,7 @@
         <w:ind w:left="3600" w:hanging="360"/>
       </w:pPr>
       <w:rPr>
-        <w:rFonts w:ascii="Symbol" w:hAnsi="Symbol" w:hint="default"/>
+        <w:rFonts w:hint="default" w:ascii="Symbol" w:hAnsi="Symbol"/>
       </w:rPr>
     </w:lvl>
     <w:lvl w:ilvl="4" w:tplc="04090003" w:tentative="1">
@@ -2505,7 +2737,7 @@
         <w:ind w:left="4320" w:hanging="360"/>
       </w:pPr>
       <w:rPr>
-        <w:rFonts w:ascii="Courier New" w:hAnsi="Courier New" w:cs="Courier New" w:hint="default"/>
+        <w:rFonts w:hint="default" w:ascii="Courier New" w:hAnsi="Courier New" w:cs="Courier New"/>
       </w:rPr>
     </w:lvl>
     <w:lvl w:ilvl="5" w:tplc="04090005" w:tentative="1">
@@ -2517,7 +2749,7 @@
         <w:ind w:left="5040" w:hanging="360"/>
       </w:pPr>
       <w:rPr>
-        <w:rFonts w:ascii="Wingdings" w:hAnsi="Wingdings" w:hint="default"/>
+        <w:rFonts w:hint="default" w:ascii="Wingdings" w:hAnsi="Wingdings"/>
       </w:rPr>
     </w:lvl>
     <w:lvl w:ilvl="6" w:tplc="04090001" w:tentative="1">
@@ -2529,7 +2761,7 @@
         <w:ind w:left="5760" w:hanging="360"/>
       </w:pPr>
       <w:rPr>
-        <w:rFonts w:ascii="Symbol" w:hAnsi="Symbol" w:hint="default"/>
+        <w:rFonts w:hint="default" w:ascii="Symbol" w:hAnsi="Symbol"/>
       </w:rPr>
     </w:lvl>
     <w:lvl w:ilvl="7" w:tplc="04090003" w:tentative="1">
@@ -2541,7 +2773,7 @@
         <w:ind w:left="6480" w:hanging="360"/>
       </w:pPr>
       <w:rPr>
-        <w:rFonts w:ascii="Courier New" w:hAnsi="Courier New" w:cs="Courier New" w:hint="default"/>
+        <w:rFonts w:hint="default" w:ascii="Courier New" w:hAnsi="Courier New" w:cs="Courier New"/>
       </w:rPr>
     </w:lvl>
     <w:lvl w:ilvl="8" w:tplc="04090005" w:tentative="1">
@@ -2553,7 +2785,7 @@
         <w:ind w:left="7200" w:hanging="360"/>
       </w:pPr>
       <w:rPr>
-        <w:rFonts w:ascii="Wingdings" w:hAnsi="Wingdings" w:hint="default"/>
+        <w:rFonts w:hint="default" w:ascii="Wingdings" w:hAnsi="Wingdings"/>
       </w:rPr>
     </w:lvl>
   </w:abstractNum>
@@ -2570,7 +2802,7 @@
         <w:ind w:left="180"/>
       </w:pPr>
       <w:rPr>
-        <w:rFonts w:ascii="Courier New" w:eastAsia="Courier New" w:hAnsi="Courier New" w:cs="Courier New"/>
+        <w:rFonts w:ascii="Courier New" w:hAnsi="Courier New" w:eastAsia="Courier New" w:cs="Courier New"/>
         <w:b w:val="0"/>
         <w:i w:val="0"/>
         <w:strike w:val="0"/>
@@ -2579,7 +2811,7 @@
         <w:sz w:val="18"/>
         <w:szCs w:val="18"/>
         <w:u w:val="none" w:color="000000"/>
-        <w:bdr w:val="none" w:sz="0" w:space="0" w:color="auto"/>
+        <w:bdr w:val="none" w:color="auto" w:sz="0" w:space="0"/>
         <w:shd w:val="clear" w:color="auto" w:fill="auto"/>
         <w:vertAlign w:val="baseline"/>
       </w:rPr>
@@ -2593,7 +2825,7 @@
         <w:ind w:left="1080"/>
       </w:pPr>
       <w:rPr>
-        <w:rFonts w:ascii="Courier New" w:eastAsia="Courier New" w:hAnsi="Courier New" w:cs="Courier New"/>
+        <w:rFonts w:ascii="Courier New" w:hAnsi="Courier New" w:eastAsia="Courier New" w:cs="Courier New"/>
         <w:b w:val="0"/>
         <w:i w:val="0"/>
         <w:strike w:val="0"/>
@@ -2602,7 +2834,7 @@
         <w:sz w:val="18"/>
         <w:szCs w:val="18"/>
         <w:u w:val="none" w:color="000000"/>
-        <w:bdr w:val="none" w:sz="0" w:space="0" w:color="auto"/>
+        <w:bdr w:val="none" w:color="auto" w:sz="0" w:space="0"/>
         <w:shd w:val="clear" w:color="auto" w:fill="auto"/>
         <w:vertAlign w:val="baseline"/>
       </w:rPr>
@@ -2616,7 +2848,7 @@
         <w:ind w:left="1800"/>
       </w:pPr>
       <w:rPr>
-        <w:rFonts w:ascii="Courier New" w:eastAsia="Courier New" w:hAnsi="Courier New" w:cs="Courier New"/>
+        <w:rFonts w:ascii="Courier New" w:hAnsi="Courier New" w:eastAsia="Courier New" w:cs="Courier New"/>
         <w:b w:val="0"/>
         <w:i w:val="0"/>
         <w:strike w:val="0"/>
@@ -2625,7 +2857,7 @@
         <w:sz w:val="18"/>
         <w:szCs w:val="18"/>
         <w:u w:val="none" w:color="000000"/>
-        <w:bdr w:val="none" w:sz="0" w:space="0" w:color="auto"/>
+        <w:bdr w:val="none" w:color="auto" w:sz="0" w:space="0"/>
         <w:shd w:val="clear" w:color="auto" w:fill="auto"/>
         <w:vertAlign w:val="baseline"/>
       </w:rPr>
@@ -2639,7 +2871,7 @@
         <w:ind w:left="2520"/>
       </w:pPr>
       <w:rPr>
-        <w:rFonts w:ascii="Courier New" w:eastAsia="Courier New" w:hAnsi="Courier New" w:cs="Courier New"/>
+        <w:rFonts w:ascii="Courier New" w:hAnsi="Courier New" w:eastAsia="Courier New" w:cs="Courier New"/>
         <w:b w:val="0"/>
         <w:i w:val="0"/>
         <w:strike w:val="0"/>
@@ -2648,7 +2880,7 @@
         <w:sz w:val="18"/>
         <w:szCs w:val="18"/>
         <w:u w:val="none" w:color="000000"/>
-        <w:bdr w:val="none" w:sz="0" w:space="0" w:color="auto"/>
+        <w:bdr w:val="none" w:color="auto" w:sz="0" w:space="0"/>
         <w:shd w:val="clear" w:color="auto" w:fill="auto"/>
         <w:vertAlign w:val="baseline"/>
       </w:rPr>
@@ -2662,7 +2894,7 @@
         <w:ind w:left="3240"/>
       </w:pPr>
       <w:rPr>
-        <w:rFonts w:ascii="Courier New" w:eastAsia="Courier New" w:hAnsi="Courier New" w:cs="Courier New"/>
+        <w:rFonts w:ascii="Courier New" w:hAnsi="Courier New" w:eastAsia="Courier New" w:cs="Courier New"/>
         <w:b w:val="0"/>
         <w:i w:val="0"/>
         <w:strike w:val="0"/>
@@ -2671,7 +2903,7 @@
         <w:sz w:val="18"/>
         <w:szCs w:val="18"/>
         <w:u w:val="none" w:color="000000"/>
-        <w:bdr w:val="none" w:sz="0" w:space="0" w:color="auto"/>
+        <w:bdr w:val="none" w:color="auto" w:sz="0" w:space="0"/>
         <w:shd w:val="clear" w:color="auto" w:fill="auto"/>
         <w:vertAlign w:val="baseline"/>
       </w:rPr>
@@ -2685,7 +2917,7 @@
         <w:ind w:left="3960"/>
       </w:pPr>
       <w:rPr>
-        <w:rFonts w:ascii="Courier New" w:eastAsia="Courier New" w:hAnsi="Courier New" w:cs="Courier New"/>
+        <w:rFonts w:ascii="Courier New" w:hAnsi="Courier New" w:eastAsia="Courier New" w:cs="Courier New"/>
         <w:b w:val="0"/>
         <w:i w:val="0"/>
         <w:strike w:val="0"/>
@@ -2694,7 +2926,7 @@
         <w:sz w:val="18"/>
         <w:szCs w:val="18"/>
         <w:u w:val="none" w:color="000000"/>
-        <w:bdr w:val="none" w:sz="0" w:space="0" w:color="auto"/>
+        <w:bdr w:val="none" w:color="auto" w:sz="0" w:space="0"/>
         <w:shd w:val="clear" w:color="auto" w:fill="auto"/>
         <w:vertAlign w:val="baseline"/>
       </w:rPr>
@@ -2708,7 +2940,7 @@
         <w:ind w:left="4680"/>
       </w:pPr>
       <w:rPr>
-        <w:rFonts w:ascii="Courier New" w:eastAsia="Courier New" w:hAnsi="Courier New" w:cs="Courier New"/>
+        <w:rFonts w:ascii="Courier New" w:hAnsi="Courier New" w:eastAsia="Courier New" w:cs="Courier New"/>
         <w:b w:val="0"/>
         <w:i w:val="0"/>
         <w:strike w:val="0"/>
@@ -2717,7 +2949,7 @@
         <w:sz w:val="18"/>
         <w:szCs w:val="18"/>
         <w:u w:val="none" w:color="000000"/>
-        <w:bdr w:val="none" w:sz="0" w:space="0" w:color="auto"/>
+        <w:bdr w:val="none" w:color="auto" w:sz="0" w:space="0"/>
         <w:shd w:val="clear" w:color="auto" w:fill="auto"/>
         <w:vertAlign w:val="baseline"/>
       </w:rPr>
@@ -2731,7 +2963,7 @@
         <w:ind w:left="5400"/>
       </w:pPr>
       <w:rPr>
-        <w:rFonts w:ascii="Courier New" w:eastAsia="Courier New" w:hAnsi="Courier New" w:cs="Courier New"/>
+        <w:rFonts w:ascii="Courier New" w:hAnsi="Courier New" w:eastAsia="Courier New" w:cs="Courier New"/>
         <w:b w:val="0"/>
         <w:i w:val="0"/>
         <w:strike w:val="0"/>
@@ -2740,7 +2972,7 @@
         <w:sz w:val="18"/>
         <w:szCs w:val="18"/>
         <w:u w:val="none" w:color="000000"/>
-        <w:bdr w:val="none" w:sz="0" w:space="0" w:color="auto"/>
+        <w:bdr w:val="none" w:color="auto" w:sz="0" w:space="0"/>
         <w:shd w:val="clear" w:color="auto" w:fill="auto"/>
         <w:vertAlign w:val="baseline"/>
       </w:rPr>
@@ -2754,7 +2986,7 @@
         <w:ind w:left="6120"/>
       </w:pPr>
       <w:rPr>
-        <w:rFonts w:ascii="Courier New" w:eastAsia="Courier New" w:hAnsi="Courier New" w:cs="Courier New"/>
+        <w:rFonts w:ascii="Courier New" w:hAnsi="Courier New" w:eastAsia="Courier New" w:cs="Courier New"/>
         <w:b w:val="0"/>
         <w:i w:val="0"/>
         <w:strike w:val="0"/>
@@ -2763,7 +2995,7 @@
         <w:sz w:val="18"/>
         <w:szCs w:val="18"/>
         <w:u w:val="none" w:color="000000"/>
-        <w:bdr w:val="none" w:sz="0" w:space="0" w:color="auto"/>
+        <w:bdr w:val="none" w:color="auto" w:sz="0" w:space="0"/>
         <w:shd w:val="clear" w:color="auto" w:fill="auto"/>
         <w:vertAlign w:val="baseline"/>
       </w:rPr>
@@ -2782,7 +3014,7 @@
         <w:ind w:left="720" w:hanging="360"/>
       </w:pPr>
       <w:rPr>
-        <w:rFonts w:ascii="Symbol" w:hAnsi="Symbol" w:hint="default"/>
+        <w:rFonts w:hint="default" w:ascii="Symbol" w:hAnsi="Symbol"/>
       </w:rPr>
     </w:lvl>
     <w:lvl w:ilvl="1" w:tplc="04090003">
@@ -2794,7 +3026,7 @@
         <w:ind w:left="1440" w:hanging="360"/>
       </w:pPr>
       <w:rPr>
-        <w:rFonts w:ascii="Courier New" w:hAnsi="Courier New" w:cs="Courier New" w:hint="default"/>
+        <w:rFonts w:hint="default" w:ascii="Courier New" w:hAnsi="Courier New" w:cs="Courier New"/>
       </w:rPr>
     </w:lvl>
     <w:lvl w:ilvl="2" w:tplc="04090005" w:tentative="1">
@@ -2806,7 +3038,7 @@
         <w:ind w:left="2160" w:hanging="360"/>
       </w:pPr>
       <w:rPr>
-        <w:rFonts w:ascii="Wingdings" w:hAnsi="Wingdings" w:hint="default"/>
+        <w:rFonts w:hint="default" w:ascii="Wingdings" w:hAnsi="Wingdings"/>
       </w:rPr>
     </w:lvl>
     <w:lvl w:ilvl="3" w:tplc="04090001" w:tentative="1">
@@ -2818,7 +3050,7 @@
         <w:ind w:left="2880" w:hanging="360"/>
       </w:pPr>
       <w:rPr>
-        <w:rFonts w:ascii="Symbol" w:hAnsi="Symbol" w:hint="default"/>
+        <w:rFonts w:hint="default" w:ascii="Symbol" w:hAnsi="Symbol"/>
       </w:rPr>
     </w:lvl>
     <w:lvl w:ilvl="4" w:tplc="04090003" w:tentative="1">
@@ -2830,7 +3062,7 @@
         <w:ind w:left="3600" w:hanging="360"/>
       </w:pPr>
       <w:rPr>
-        <w:rFonts w:ascii="Courier New" w:hAnsi="Courier New" w:cs="Courier New" w:hint="default"/>
+        <w:rFonts w:hint="default" w:ascii="Courier New" w:hAnsi="Courier New" w:cs="Courier New"/>
       </w:rPr>
     </w:lvl>
     <w:lvl w:ilvl="5" w:tplc="04090005" w:tentative="1">
@@ -2842,7 +3074,7 @@
         <w:ind w:left="4320" w:hanging="360"/>
       </w:pPr>
       <w:rPr>
-        <w:rFonts w:ascii="Wingdings" w:hAnsi="Wingdings" w:hint="default"/>
+        <w:rFonts w:hint="default" w:ascii="Wingdings" w:hAnsi="Wingdings"/>
       </w:rPr>
     </w:lvl>
     <w:lvl w:ilvl="6" w:tplc="04090001" w:tentative="1">
@@ -2854,7 +3086,7 @@
         <w:ind w:left="5040" w:hanging="360"/>
       </w:pPr>
       <w:rPr>
-        <w:rFonts w:ascii="Symbol" w:hAnsi="Symbol" w:hint="default"/>
+        <w:rFonts w:hint="default" w:ascii="Symbol" w:hAnsi="Symbol"/>
       </w:rPr>
     </w:lvl>
     <w:lvl w:ilvl="7" w:tplc="04090003" w:tentative="1">
@@ -2866,7 +3098,7 @@
         <w:ind w:left="5760" w:hanging="360"/>
       </w:pPr>
       <w:rPr>
-        <w:rFonts w:ascii="Courier New" w:hAnsi="Courier New" w:cs="Courier New" w:hint="default"/>
+        <w:rFonts w:hint="default" w:ascii="Courier New" w:hAnsi="Courier New" w:cs="Courier New"/>
       </w:rPr>
     </w:lvl>
     <w:lvl w:ilvl="8" w:tplc="04090005" w:tentative="1">
@@ -2878,7 +3110,7 @@
         <w:ind w:left="6480" w:hanging="360"/>
       </w:pPr>
       <w:rPr>
-        <w:rFonts w:ascii="Wingdings" w:hAnsi="Wingdings" w:hint="default"/>
+        <w:rFonts w:hint="default" w:ascii="Wingdings" w:hAnsi="Wingdings"/>
       </w:rPr>
     </w:lvl>
   </w:abstractNum>
@@ -2908,7 +3140,7 @@
   <w:docDefaults>
     <w:rPrDefault>
       <w:rPr>
-        <w:rFonts w:asciiTheme="minorHAnsi" w:eastAsiaTheme="minorEastAsia" w:hAnsiTheme="minorHAnsi" w:cstheme="minorBidi"/>
+        <w:rFonts w:asciiTheme="minorHAnsi" w:hAnsiTheme="minorHAnsi" w:eastAsiaTheme="minorEastAsia" w:cstheme="minorBidi"/>
         <w:kern w:val="2"/>
         <w:sz w:val="24"/>
         <w:szCs w:val="24"/>
@@ -2925,14 +3157,14 @@
   <w:latentStyles w:defLockedState="0" w:defUIPriority="99" w:defSemiHidden="0" w:defUnhideWhenUsed="0" w:defQFormat="0" w:count="376">
     <w:lsdException w:name="Normal" w:uiPriority="0" w:qFormat="1"/>
     <w:lsdException w:name="heading 1" w:uiPriority="9" w:qFormat="1"/>
-    <w:lsdException w:name="heading 2" w:semiHidden="1" w:uiPriority="9" w:unhideWhenUsed="1" w:qFormat="1"/>
-    <w:lsdException w:name="heading 3" w:semiHidden="1" w:uiPriority="9" w:unhideWhenUsed="1" w:qFormat="1"/>
-    <w:lsdException w:name="heading 4" w:semiHidden="1" w:uiPriority="9" w:unhideWhenUsed="1" w:qFormat="1"/>
-    <w:lsdException w:name="heading 5" w:semiHidden="1" w:uiPriority="9" w:unhideWhenUsed="1" w:qFormat="1"/>
-    <w:lsdException w:name="heading 6" w:semiHidden="1" w:uiPriority="9" w:unhideWhenUsed="1" w:qFormat="1"/>
-    <w:lsdException w:name="heading 7" w:semiHidden="1" w:uiPriority="9" w:unhideWhenUsed="1" w:qFormat="1"/>
-    <w:lsdException w:name="heading 8" w:semiHidden="1" w:uiPriority="9" w:unhideWhenUsed="1" w:qFormat="1"/>
-    <w:lsdException w:name="heading 9" w:semiHidden="1" w:uiPriority="9" w:unhideWhenUsed="1" w:qFormat="1"/>
+    <w:lsdException w:name="heading 2" w:uiPriority="9" w:semiHidden="1" w:unhideWhenUsed="1" w:qFormat="1"/>
+    <w:lsdException w:name="heading 3" w:uiPriority="9" w:semiHidden="1" w:unhideWhenUsed="1" w:qFormat="1"/>
+    <w:lsdException w:name="heading 4" w:uiPriority="9" w:semiHidden="1" w:unhideWhenUsed="1" w:qFormat="1"/>
+    <w:lsdException w:name="heading 5" w:uiPriority="9" w:semiHidden="1" w:unhideWhenUsed="1" w:qFormat="1"/>
+    <w:lsdException w:name="heading 6" w:uiPriority="9" w:semiHidden="1" w:unhideWhenUsed="1" w:qFormat="1"/>
+    <w:lsdException w:name="heading 7" w:uiPriority="9" w:semiHidden="1" w:unhideWhenUsed="1" w:qFormat="1"/>
+    <w:lsdException w:name="heading 8" w:uiPriority="9" w:semiHidden="1" w:unhideWhenUsed="1" w:qFormat="1"/>
+    <w:lsdException w:name="heading 9" w:uiPriority="9" w:semiHidden="1" w:unhideWhenUsed="1" w:qFormat="1"/>
     <w:lsdException w:name="index 1" w:semiHidden="1" w:unhideWhenUsed="1"/>
     <w:lsdException w:name="index 2" w:semiHidden="1" w:unhideWhenUsed="1"/>
     <w:lsdException w:name="index 3" w:semiHidden="1" w:unhideWhenUsed="1"/>
@@ -2942,22 +3174,22 @@
     <w:lsdException w:name="index 7" w:semiHidden="1" w:unhideWhenUsed="1"/>
     <w:lsdException w:name="index 8" w:semiHidden="1" w:unhideWhenUsed="1"/>
     <w:lsdException w:name="index 9" w:semiHidden="1" w:unhideWhenUsed="1"/>
-    <w:lsdException w:name="toc 1" w:semiHidden="1" w:uiPriority="39" w:unhideWhenUsed="1"/>
-    <w:lsdException w:name="toc 2" w:semiHidden="1" w:uiPriority="39" w:unhideWhenUsed="1"/>
-    <w:lsdException w:name="toc 3" w:semiHidden="1" w:uiPriority="39" w:unhideWhenUsed="1"/>
-    <w:lsdException w:name="toc 4" w:semiHidden="1" w:uiPriority="39" w:unhideWhenUsed="1"/>
-    <w:lsdException w:name="toc 5" w:semiHidden="1" w:uiPriority="39" w:unhideWhenUsed="1"/>
-    <w:lsdException w:name="toc 6" w:semiHidden="1" w:uiPriority="39" w:unhideWhenUsed="1"/>
-    <w:lsdException w:name="toc 7" w:semiHidden="1" w:uiPriority="39" w:unhideWhenUsed="1"/>
-    <w:lsdException w:name="toc 8" w:semiHidden="1" w:uiPriority="39" w:unhideWhenUsed="1"/>
-    <w:lsdException w:name="toc 9" w:semiHidden="1" w:uiPriority="39" w:unhideWhenUsed="1"/>
+    <w:lsdException w:name="toc 1" w:uiPriority="39" w:semiHidden="1" w:unhideWhenUsed="1"/>
+    <w:lsdException w:name="toc 2" w:uiPriority="39" w:semiHidden="1" w:unhideWhenUsed="1"/>
+    <w:lsdException w:name="toc 3" w:uiPriority="39" w:semiHidden="1" w:unhideWhenUsed="1"/>
+    <w:lsdException w:name="toc 4" w:uiPriority="39" w:semiHidden="1" w:unhideWhenUsed="1"/>
+    <w:lsdException w:name="toc 5" w:uiPriority="39" w:semiHidden="1" w:unhideWhenUsed="1"/>
+    <w:lsdException w:name="toc 6" w:uiPriority="39" w:semiHidden="1" w:unhideWhenUsed="1"/>
+    <w:lsdException w:name="toc 7" w:uiPriority="39" w:semiHidden="1" w:unhideWhenUsed="1"/>
+    <w:lsdException w:name="toc 8" w:uiPriority="39" w:semiHidden="1" w:unhideWhenUsed="1"/>
+    <w:lsdException w:name="toc 9" w:uiPriority="39" w:semiHidden="1" w:unhideWhenUsed="1"/>
     <w:lsdException w:name="Normal Indent" w:semiHidden="1" w:unhideWhenUsed="1"/>
     <w:lsdException w:name="footnote text" w:semiHidden="1" w:unhideWhenUsed="1"/>
     <w:lsdException w:name="annotation text" w:semiHidden="1" w:unhideWhenUsed="1"/>
     <w:lsdException w:name="header" w:semiHidden="1" w:unhideWhenUsed="1"/>
     <w:lsdException w:name="footer" w:semiHidden="1" w:unhideWhenUsed="1"/>
     <w:lsdException w:name="index heading" w:semiHidden="1" w:unhideWhenUsed="1"/>
-    <w:lsdException w:name="caption" w:semiHidden="1" w:uiPriority="35" w:unhideWhenUsed="1" w:qFormat="1"/>
+    <w:lsdException w:name="caption" w:uiPriority="35" w:semiHidden="1" w:unhideWhenUsed="1" w:qFormat="1"/>
     <w:lsdException w:name="table of figures" w:semiHidden="1" w:unhideWhenUsed="1"/>
     <w:lsdException w:name="envelope address" w:semiHidden="1" w:unhideWhenUsed="1"/>
     <w:lsdException w:name="envelope return" w:semiHidden="1" w:unhideWhenUsed="1"/>
@@ -2988,7 +3220,7 @@
     <w:lsdException w:name="Title" w:uiPriority="10" w:qFormat="1"/>
     <w:lsdException w:name="Closing" w:semiHidden="1" w:unhideWhenUsed="1"/>
     <w:lsdException w:name="Signature" w:semiHidden="1" w:unhideWhenUsed="1"/>
-    <w:lsdException w:name="Default Paragraph Font" w:semiHidden="1" w:uiPriority="1" w:unhideWhenUsed="1"/>
+    <w:lsdException w:name="Default Paragraph Font" w:uiPriority="1" w:semiHidden="1" w:unhideWhenUsed="1"/>
     <w:lsdException w:name="Body Text" w:semiHidden="1" w:unhideWhenUsed="1"/>
     <w:lsdException w:name="Body Text Indent" w:semiHidden="1" w:unhideWhenUsed="1"/>
     <w:lsdException w:name="List Continue" w:semiHidden="1" w:unhideWhenUsed="1"/>
@@ -3188,8 +3420,8 @@
     <w:lsdException w:name="Subtle Reference" w:uiPriority="31" w:qFormat="1"/>
     <w:lsdException w:name="Intense Reference" w:uiPriority="32" w:qFormat="1"/>
     <w:lsdException w:name="Book Title" w:uiPriority="33" w:qFormat="1"/>
-    <w:lsdException w:name="Bibliography" w:semiHidden="1" w:uiPriority="37" w:unhideWhenUsed="1"/>
-    <w:lsdException w:name="TOC Heading" w:semiHidden="1" w:uiPriority="39" w:unhideWhenUsed="1" w:qFormat="1"/>
+    <w:lsdException w:name="Bibliography" w:uiPriority="37" w:semiHidden="1" w:unhideWhenUsed="1"/>
+    <w:lsdException w:name="TOC Heading" w:uiPriority="39" w:semiHidden="1" w:unhideWhenUsed="1" w:qFormat="1"/>
     <w:lsdException w:name="Plain Table 1" w:uiPriority="41"/>
     <w:lsdException w:name="Plain Table 2" w:uiPriority="42"/>
     <w:lsdException w:name="Plain Table 3" w:uiPriority="43"/>
@@ -3300,7 +3532,7 @@
     <w:lsdException w:name="Unresolved Mention" w:semiHidden="1" w:unhideWhenUsed="1"/>
     <w:lsdException w:name="Smart Link" w:semiHidden="1" w:unhideWhenUsed="1"/>
   </w:latentStyles>
-  <w:style w:type="paragraph" w:default="1" w:styleId="Normal">
+  <w:style w:type="paragraph" w:styleId="Normal" w:default="1">
     <w:name w:val="Normal"/>
     <w:qFormat/>
     <w:pPr>
@@ -3309,7 +3541,7 @@
       <w:jc w:val="both"/>
     </w:pPr>
     <w:rPr>
-      <w:rFonts w:ascii="Courier New" w:eastAsia="Courier New" w:hAnsi="Courier New" w:cs="Courier New"/>
+      <w:rFonts w:ascii="Courier New" w:hAnsi="Courier New" w:eastAsia="Courier New" w:cs="Courier New"/>
       <w:color w:val="000000"/>
       <w:sz w:val="18"/>
       <w:lang w:val="en-GB" w:eastAsia="en-GB" w:bidi="en-GB"/>
@@ -3329,17 +3561,17 @@
       <w:outlineLvl w:val="0"/>
     </w:pPr>
     <w:rPr>
-      <w:rFonts w:ascii="Courier New" w:eastAsia="Courier New" w:hAnsi="Courier New" w:cs="Courier New"/>
+      <w:rFonts w:ascii="Courier New" w:hAnsi="Courier New" w:eastAsia="Courier New" w:cs="Courier New"/>
       <w:color w:val="666666"/>
     </w:rPr>
   </w:style>
-  <w:style w:type="character" w:default="1" w:styleId="DefaultParagraphFont">
+  <w:style w:type="character" w:styleId="DefaultParagraphFont" w:default="1">
     <w:name w:val="Default Paragraph Font"/>
     <w:uiPriority w:val="1"/>
     <w:semiHidden/>
     <w:unhideWhenUsed/>
   </w:style>
-  <w:style w:type="table" w:default="1" w:styleId="TableNormal">
+  <w:style w:type="table" w:styleId="TableNormal" w:default="1">
     <w:name w:val="Normal Table"/>
     <w:uiPriority w:val="99"/>
     <w:semiHidden/>
@@ -3354,17 +3586,17 @@
       </w:tblCellMar>
     </w:tblPr>
   </w:style>
-  <w:style w:type="numbering" w:default="1" w:styleId="NoList">
+  <w:style w:type="numbering" w:styleId="NoList" w:default="1">
     <w:name w:val="No List"/>
     <w:uiPriority w:val="99"/>
     <w:semiHidden/>
     <w:unhideWhenUsed/>
   </w:style>
-  <w:style w:type="character" w:customStyle="1" w:styleId="Heading1Char">
+  <w:style w:type="character" w:styleId="Heading1Char" w:customStyle="1">
     <w:name w:val="Heading 1 Char"/>
     <w:link w:val="Heading1"/>
     <w:rPr>
-      <w:rFonts w:ascii="Courier New" w:eastAsia="Courier New" w:hAnsi="Courier New" w:cs="Courier New"/>
+      <w:rFonts w:ascii="Courier New" w:hAnsi="Courier New" w:eastAsia="Courier New" w:cs="Courier New"/>
       <w:color w:val="666666"/>
       <w:sz w:val="24"/>
     </w:rPr>
@@ -3415,11 +3647,65 @@
       <w:u w:val="single"/>
     </w:rPr>
   </w:style>
+  <w:style w:type="paragraph" w:styleId="Header">
+    <w:uiPriority w:val="99"/>
+    <w:name w:val="header"/>
+    <w:basedOn w:val="Normal"/>
+    <w:unhideWhenUsed/>
+    <w:rsid w:val="3BFADAA8"/>
+    <w:pPr>
+      <w:tabs>
+        <w:tab w:val="center" w:leader="none" w:pos="4680"/>
+        <w:tab w:val="right" w:leader="none" w:pos="9360"/>
+      </w:tabs>
+      <w:spacing w:after="0"/>
+    </w:pPr>
+  </w:style>
+  <w:style w:type="paragraph" w:styleId="Footer">
+    <w:uiPriority w:val="99"/>
+    <w:name w:val="footer"/>
+    <w:basedOn w:val="Normal"/>
+    <w:unhideWhenUsed/>
+    <w:rsid w:val="3BFADAA8"/>
+    <w:pPr>
+      <w:tabs>
+        <w:tab w:val="center" w:leader="none" w:pos="4680"/>
+        <w:tab w:val="right" w:leader="none" w:pos="9360"/>
+      </w:tabs>
+      <w:spacing w:after="0"/>
+    </w:pPr>
+  </w:style>
+  <w:style xmlns:w="http://schemas.openxmlformats.org/wordprocessingml/2006/main" w:type="table" w:styleId="TableGrid">
+    <w:name xmlns:w="http://schemas.openxmlformats.org/wordprocessingml/2006/main" w:val="Table Grid"/>
+    <w:basedOn xmlns:w="http://schemas.openxmlformats.org/wordprocessingml/2006/main" w:val="TableNormal"/>
+    <w:uiPriority xmlns:w="http://schemas.openxmlformats.org/wordprocessingml/2006/main" w:val="59"/>
+    <w:rsid xmlns:w="http://schemas.openxmlformats.org/wordprocessingml/2006/main" w:val="00FB4123"/>
+    <w:pPr xmlns:w="http://schemas.openxmlformats.org/wordprocessingml/2006/main">
+      <w:spacing w:after="0" w:line="240" w:lineRule="auto"/>
+    </w:pPr>
+    <w:tblPr xmlns:w="http://schemas.openxmlformats.org/wordprocessingml/2006/main">
+      <w:tblInd w:w="0" w:type="dxa"/>
+      <w:tblBorders>
+        <w:top w:val="single" w:color="000000" w:themeColor="text1" w:sz="4" w:space="0"/>
+        <w:left w:val="single" w:color="000000" w:themeColor="text1" w:sz="4" w:space="0"/>
+        <w:bottom w:val="single" w:color="000000" w:themeColor="text1" w:sz="4" w:space="0"/>
+        <w:right w:val="single" w:color="000000" w:themeColor="text1" w:sz="4" w:space="0"/>
+        <w:insideH w:val="single" w:color="000000" w:themeColor="text1" w:sz="4" w:space="0"/>
+        <w:insideV w:val="single" w:color="000000" w:themeColor="text1" w:sz="4" w:space="0"/>
+      </w:tblBorders>
+      <w:tblCellMar>
+        <w:top w:w="0" w:type="dxa"/>
+        <w:left w:w="108" w:type="dxa"/>
+        <w:bottom w:w="0" w:type="dxa"/>
+        <w:right w:w="108" w:type="dxa"/>
+      </w:tblCellMar>
+    </w:tblPr>
+  </w:style>
 </w:styles>
 </file>
 
 <file path=word/theme/theme1.xml><?xml version="1.0" encoding="utf-8"?>
-<a:theme xmlns:a="http://schemas.openxmlformats.org/drawingml/2006/main" name="Office Theme">
+<a:theme xmlns:a="http://schemas.openxmlformats.org/drawingml/2006/main" xmlns:thm15="http://schemas.microsoft.com/office/thememl/2012/main" name="Office Theme">
   <a:themeElements>
     <a:clrScheme name="Office">
       <a:dk1>

--- a/public/files/Resume-Carter.docx
+++ b/public/files/Resume-Carter.docx
@@ -829,18 +829,49 @@
         <w:ind w:right="0" w:hanging="163"/>
       </w:pPr>
       <w:r>
-        <w:t xml:space="preserve">Used different languages such is MySQL, Java, Python, </w:t>
-      </w:r>
-      <w:r>
-        <w:t xml:space="preserve">Web Programming with React and </w:t>
+        <w:t xml:space="preserve">Used different languages </w:t>
+      </w:r>
+      <w:r>
+        <w:t>listed below</w:t>
+      </w:r>
+    </w:p>
+    <w:p>
+      <w:pPr>
+        <w:numPr>
+          <w:ilvl w:val="0"/>
+          <w:numId w:val="1"/>
+        </w:numPr>
+        <w:ind w:right="0" w:hanging="163"/>
+      </w:pPr>
+      <w:r>
+        <w:t xml:space="preserve">Used different hosting platforms such as </w:t>
       </w:r>
       <w:proofErr w:type="spellStart"/>
       <w:r>
-        <w:t>Bulma</w:t>
+        <w:t>vercel</w:t>
       </w:r>
       <w:proofErr w:type="spellEnd"/>
       <w:r>
-        <w:t xml:space="preserve"> CSS</w:t>
+        <w:t xml:space="preserve">, </w:t>
+      </w:r>
+      <w:proofErr w:type="spellStart"/>
+      <w:r>
+        <w:t>InfinityFree</w:t>
+      </w:r>
+      <w:proofErr w:type="spellEnd"/>
+      <w:r>
+        <w:t xml:space="preserve">, </w:t>
+      </w:r>
+      <w:r>
+        <w:t xml:space="preserve">and </w:t>
+      </w:r>
+      <w:proofErr w:type="spellStart"/>
+      <w:r>
+        <w:t>Netlify</w:t>
+      </w:r>
+      <w:proofErr w:type="spellEnd"/>
+      <w:r>
+        <w:t>.</w:t>
       </w:r>
     </w:p>
     <w:p>
@@ -1481,7 +1512,15 @@
           <w:sz w:val="20"/>
           <w:szCs w:val="20"/>
         </w:rPr>
-        <w:t xml:space="preserve"> (React)</w:t>
+        <w:t xml:space="preserve"> (React</w:t>
+      </w:r>
+      <w:r>
+        <w:rPr>
+          <w:rFonts w:ascii="Times New Roman" w:hAnsi="Times New Roman" w:cs="Times New Roman"/>
+          <w:sz w:val="20"/>
+          <w:szCs w:val="20"/>
+        </w:rPr>
+        <w:t>, Next)</w:t>
       </w:r>
     </w:p>
     <w:p>
